--- a/СРС NavApp.docx
+++ b/СРС NavApp.docx
@@ -86,6 +86,7 @@
           <w:lang w:val="en-US"/>
         </w:rPr>
       </w:pPr>
+      <w:proofErr w:type="spellStart"/>
       <w:r>
         <w:rPr>
           <w:rFonts w:ascii="Arial" w:hAnsi="Arial" w:cs="Arial"/>
@@ -97,6 +98,7 @@
         </w:rPr>
         <w:t>NavApp</w:t>
       </w:r>
+      <w:proofErr w:type="spellEnd"/>
     </w:p>
     <w:p>
       <w:pPr>
@@ -181,14 +183,25 @@
         </w:rPr>
         <w:t xml:space="preserve"> спецификација на барања за софтвер (СРС документ) е опис на </w:t>
       </w:r>
-      <w:r>
-        <w:rPr>
-          <w:rFonts w:ascii="Arial" w:hAnsi="Arial" w:cs="Arial"/>
-          <w:sz w:val="24"/>
-          <w:szCs w:val="24"/>
-        </w:rPr>
-        <w:t xml:space="preserve">навигациската апликација </w:t>
-      </w:r>
+      <w:proofErr w:type="spellStart"/>
+      <w:r>
+        <w:rPr>
+          <w:rFonts w:ascii="Arial" w:hAnsi="Arial" w:cs="Arial"/>
+          <w:sz w:val="24"/>
+          <w:szCs w:val="24"/>
+        </w:rPr>
+        <w:t>навигациската</w:t>
+      </w:r>
+      <w:proofErr w:type="spellEnd"/>
+      <w:r>
+        <w:rPr>
+          <w:rFonts w:ascii="Arial" w:hAnsi="Arial" w:cs="Arial"/>
+          <w:sz w:val="24"/>
+          <w:szCs w:val="24"/>
+        </w:rPr>
+        <w:t xml:space="preserve"> апликација </w:t>
+      </w:r>
+      <w:proofErr w:type="spellStart"/>
       <w:r>
         <w:rPr>
           <w:rFonts w:ascii="Arial" w:hAnsi="Arial" w:cs="Arial"/>
@@ -196,7 +209,17 @@
           <w:szCs w:val="24"/>
           <w:lang w:val="en-US"/>
         </w:rPr>
-        <w:t>NavApp.</w:t>
+        <w:t>NavApp</w:t>
+      </w:r>
+      <w:proofErr w:type="spellEnd"/>
+      <w:r>
+        <w:rPr>
+          <w:rFonts w:ascii="Arial" w:hAnsi="Arial" w:cs="Arial"/>
+          <w:sz w:val="24"/>
+          <w:szCs w:val="24"/>
+          <w:lang w:val="en-US"/>
+        </w:rPr>
+        <w:t>.</w:t>
       </w:r>
       <w:r>
         <w:rPr>
@@ -228,7 +251,23 @@
           <w:sz w:val="24"/>
           <w:szCs w:val="24"/>
         </w:rPr>
-        <w:t xml:space="preserve"> населби во градот Скопје, Карпош 1</w:t>
+        <w:t xml:space="preserve"> населби во градот Скопје</w:t>
+      </w:r>
+      <w:r>
+        <w:rPr>
+          <w:rFonts w:ascii="Arial" w:hAnsi="Arial" w:cs="Arial"/>
+          <w:sz w:val="24"/>
+          <w:szCs w:val="24"/>
+        </w:rPr>
+        <w:t>:</w:t>
+      </w:r>
+      <w:r>
+        <w:rPr>
+          <w:rFonts w:ascii="Arial" w:hAnsi="Arial" w:cs="Arial"/>
+          <w:sz w:val="24"/>
+          <w:szCs w:val="24"/>
+        </w:rPr>
+        <w:t xml:space="preserve"> Карпош 1</w:t>
       </w:r>
       <w:r>
         <w:rPr>
@@ -320,7 +359,43 @@
           <w:sz w:val="24"/>
           <w:szCs w:val="24"/>
         </w:rPr>
-        <w:t>Документот е наменет за сите студенти, наставниот кадар при Факултетот за информатички науки и компјутерско инженерство (ФИНКИ) и девелоперите. Девелоперите треба да го користат овој документ како единствен извор за барања за</w:t>
+        <w:t xml:space="preserve">Документот е наменет за сите студенти, наставниот кадар при Факултетот за информатички науки и компјутерско инженерство (ФИНКИ) и </w:t>
+      </w:r>
+      <w:proofErr w:type="spellStart"/>
+      <w:r>
+        <w:rPr>
+          <w:rFonts w:ascii="Arial" w:hAnsi="Arial" w:cs="Arial"/>
+          <w:sz w:val="24"/>
+          <w:szCs w:val="24"/>
+        </w:rPr>
+        <w:t>девелоперите</w:t>
+      </w:r>
+      <w:proofErr w:type="spellEnd"/>
+      <w:r>
+        <w:rPr>
+          <w:rFonts w:ascii="Arial" w:hAnsi="Arial" w:cs="Arial"/>
+          <w:sz w:val="24"/>
+          <w:szCs w:val="24"/>
+        </w:rPr>
+        <w:t xml:space="preserve">. </w:t>
+      </w:r>
+      <w:proofErr w:type="spellStart"/>
+      <w:r>
+        <w:rPr>
+          <w:rFonts w:ascii="Arial" w:hAnsi="Arial" w:cs="Arial"/>
+          <w:sz w:val="24"/>
+          <w:szCs w:val="24"/>
+        </w:rPr>
+        <w:t>Девелоперите</w:t>
+      </w:r>
+      <w:proofErr w:type="spellEnd"/>
+      <w:r>
+        <w:rPr>
+          <w:rFonts w:ascii="Arial" w:hAnsi="Arial" w:cs="Arial"/>
+          <w:sz w:val="24"/>
+          <w:szCs w:val="24"/>
+        </w:rPr>
+        <w:t xml:space="preserve"> треба да го користат овој документ како единствен извор за барања за</w:t>
       </w:r>
       <w:r>
         <w:rPr>
@@ -330,6 +405,7 @@
         </w:rPr>
         <w:t xml:space="preserve"> </w:t>
       </w:r>
+      <w:proofErr w:type="spellStart"/>
       <w:r>
         <w:rPr>
           <w:rFonts w:ascii="Arial" w:hAnsi="Arial" w:cs="Arial"/>
@@ -337,7 +413,17 @@
           <w:szCs w:val="24"/>
           <w:lang w:val="en-US"/>
         </w:rPr>
-        <w:t>NavApp.</w:t>
+        <w:t>NavApp</w:t>
+      </w:r>
+      <w:proofErr w:type="spellEnd"/>
+      <w:r>
+        <w:rPr>
+          <w:rFonts w:ascii="Arial" w:hAnsi="Arial" w:cs="Arial"/>
+          <w:sz w:val="24"/>
+          <w:szCs w:val="24"/>
+          <w:lang w:val="en-US"/>
+        </w:rPr>
+        <w:t>.</w:t>
       </w:r>
     </w:p>
     <w:p>
@@ -570,86 +656,6 @@
           <w:szCs w:val="24"/>
         </w:rPr>
         <w:t xml:space="preserve"> Ако рачно е внесена локација, апликацијата ќе ги прикажува најблиските ресторани во радиус од неколку стотини метри;</w:t>
-      </w:r>
-    </w:p>
-    <w:p>
-      <w:pPr>
-        <w:spacing w:line="360" w:lineRule="auto"/>
-        <w:rPr>
-          <w:rFonts w:ascii="Arial" w:hAnsi="Arial" w:cs="Arial"/>
-          <w:sz w:val="24"/>
-          <w:szCs w:val="24"/>
-        </w:rPr>
-      </w:pPr>
-      <w:r>
-        <w:rPr>
-          <w:rFonts w:ascii="Arial" w:hAnsi="Arial" w:cs="Arial"/>
-          <w:b/>
-          <w:bCs/>
-          <w:sz w:val="24"/>
-          <w:szCs w:val="24"/>
-        </w:rPr>
-        <w:t>1.</w:t>
-      </w:r>
-      <w:r>
-        <w:rPr>
-          <w:rFonts w:ascii="Arial" w:hAnsi="Arial" w:cs="Arial"/>
-          <w:b/>
-          <w:bCs/>
-          <w:sz w:val="24"/>
-          <w:szCs w:val="24"/>
-        </w:rPr>
-        <w:t>4</w:t>
-      </w:r>
-      <w:r>
-        <w:rPr>
-          <w:rFonts w:ascii="Arial" w:hAnsi="Arial" w:cs="Arial"/>
-          <w:b/>
-          <w:bCs/>
-          <w:sz w:val="24"/>
-          <w:szCs w:val="24"/>
-        </w:rPr>
-        <w:t>.</w:t>
-      </w:r>
-      <w:r>
-        <w:rPr>
-          <w:rFonts w:ascii="Arial" w:hAnsi="Arial" w:cs="Arial"/>
-          <w:sz w:val="24"/>
-          <w:szCs w:val="24"/>
-        </w:rPr>
-        <w:t xml:space="preserve"> </w:t>
-      </w:r>
-      <w:r>
-        <w:rPr>
-          <w:rFonts w:ascii="Arial" w:hAnsi="Arial" w:cs="Arial"/>
-          <w:sz w:val="24"/>
-          <w:szCs w:val="24"/>
-        </w:rPr>
-        <w:t>При клик на пин</w:t>
-      </w:r>
-      <w:r>
-        <w:rPr>
-          <w:rFonts w:ascii="Arial" w:hAnsi="Arial" w:cs="Arial"/>
-          <w:sz w:val="24"/>
-          <w:szCs w:val="24"/>
-        </w:rPr>
-        <w:t xml:space="preserve"> (ознака)</w:t>
-      </w:r>
-      <w:r>
-        <w:rPr>
-          <w:rFonts w:ascii="Arial" w:hAnsi="Arial" w:cs="Arial"/>
-          <w:sz w:val="24"/>
-          <w:szCs w:val="24"/>
-        </w:rPr>
-        <w:t xml:space="preserve"> на даден ресторан</w:t>
-      </w:r>
-      <w:r>
-        <w:rPr>
-          <w:rFonts w:ascii="Arial" w:hAnsi="Arial" w:cs="Arial"/>
-          <w:sz w:val="24"/>
-          <w:szCs w:val="24"/>
-        </w:rPr>
-        <w:t xml:space="preserve"> на мапата, ќе се прикажуваат достапните информации за ресторанот.</w:t>
       </w:r>
     </w:p>
     <w:p>
